--- a/JAWAN PAKISTAN.docx
+++ b/JAWAN PAKISTAN.docx
@@ -14,6 +14,42 @@
         </w:rPr>
         <w:t>JAWAN PAKISTAN</w:t>
       </w:r>
+    </w:p>
+    <w:p>
+      <w:pPr>
+        <w:rPr>
+          <w:color w:val="385623" w:themeColor="accent6" w:themeShade="80"/>
+        </w:rPr>
+      </w:pPr>
+      <w:proofErr w:type="gramStart"/>
+      <w:r>
+        <w:rPr>
+          <w:color w:val="385623" w:themeColor="accent6" w:themeShade="80"/>
+        </w:rPr>
+        <w:t>NAME :SYED</w:t>
+      </w:r>
+      <w:proofErr w:type="gramEnd"/>
+      <w:r>
+        <w:rPr>
+          <w:color w:val="385623" w:themeColor="accent6" w:themeShade="80"/>
+        </w:rPr>
+        <w:t xml:space="preserve"> OBAID ULLAH HASHMI</w:t>
+      </w:r>
+    </w:p>
+    <w:p>
+      <w:pPr>
+        <w:rPr>
+          <w:color w:val="385623" w:themeColor="accent6" w:themeShade="80"/>
+        </w:rPr>
+      </w:pPr>
+      <w:r>
+        <w:rPr>
+          <w:color w:val="385623" w:themeColor="accent6" w:themeShade="80"/>
+        </w:rPr>
+        <w:t>Roll NO:KWOWFL1165</w:t>
+      </w:r>
+      <w:bookmarkStart w:id="0" w:name="_GoBack"/>
+      <w:bookmarkEnd w:id="0"/>
     </w:p>
     <w:p>
       <w:pPr>
@@ -880,6 +916,7 @@
           <w:sz w:val="24"/>
           <w:szCs w:val="24"/>
         </w:rPr>
+        <w:lastRenderedPageBreak/>
         <w:t xml:space="preserve">  </w:t>
       </w:r>
       <w:proofErr w:type="spellStart"/>
@@ -968,7 +1005,6 @@
           <w:sz w:val="24"/>
           <w:szCs w:val="24"/>
         </w:rPr>
-        <w:lastRenderedPageBreak/>
         <w:t>~/</w:t>
       </w:r>
       <w:r>
@@ -1854,7 +1890,6 @@
           <w:sz w:val="28"/>
           <w:szCs w:val="28"/>
         </w:rPr>
-        <w:lastRenderedPageBreak/>
         <w:t>3)</w:t>
       </w:r>
       <w:r>
@@ -2476,6 +2511,7 @@
         <w:rPr>
           <w:noProof/>
         </w:rPr>
+        <w:lastRenderedPageBreak/>
         <w:drawing>
           <wp:inline distT="0" distB="0" distL="0" distR="0" wp14:anchorId="5902FB5A" wp14:editId="28BFB7C7">
             <wp:extent cx="1038225" cy="638175"/>
@@ -2661,17 +2697,7 @@
           <w:szCs w:val="24"/>
           <w:shd w:val="clear" w:color="auto" w:fill="FFFFFF"/>
         </w:rPr>
-        <w:t>“?” &gt;</w:t>
-      </w:r>
-      <w:r>
-        <w:rPr>
-          <w:rFonts w:ascii="Times New Roman" w:hAnsi="Times New Roman" w:cs="Times New Roman"/>
-          <w:color w:val="000000" w:themeColor="text1"/>
-          <w:sz w:val="24"/>
-          <w:szCs w:val="24"/>
-          <w:shd w:val="clear" w:color="auto" w:fill="FFFFFF"/>
-        </w:rPr>
-        <w:t>To guard access to a property or method of an object that might be null</w:t>
+        <w:t>“?” &gt;To guard access to a property or method of an object that might be null</w:t>
       </w:r>
     </w:p>
     <w:p>
@@ -3118,6 +3144,7 @@
           <w:sz w:val="28"/>
           <w:szCs w:val="28"/>
         </w:rPr>
+        <w:lastRenderedPageBreak/>
         <w:t xml:space="preserve"> </w:t>
       </w:r>
       <w:proofErr w:type="gramStart"/>
@@ -3668,8 +3695,17 @@
           <w:sz w:val="28"/>
           <w:szCs w:val="28"/>
         </w:rPr>
-        <w:t>list1);</w:t>
-      </w:r>
+        <w:t>list1); print(list2);</w:t>
+      </w:r>
+    </w:p>
+    <w:p>
+      <w:pPr>
+        <w:rPr>
+          <w:rFonts w:ascii="Times New Roman" w:hAnsi="Times New Roman" w:cs="Times New Roman"/>
+          <w:sz w:val="28"/>
+          <w:szCs w:val="28"/>
+        </w:rPr>
+      </w:pPr>
       <w:r>
         <w:rPr>
           <w:rFonts w:ascii="Times New Roman" w:hAnsi="Times New Roman" w:cs="Times New Roman"/>
@@ -3684,20 +3720,21 @@
           <w:sz w:val="28"/>
           <w:szCs w:val="28"/>
         </w:rPr>
-        <w:t>print(list2);</w:t>
-      </w:r>
-    </w:p>
-    <w:p>
-      <w:pPr>
-        <w:rPr>
-          <w:rFonts w:ascii="Times New Roman" w:hAnsi="Times New Roman" w:cs="Times New Roman"/>
-          <w:sz w:val="28"/>
-          <w:szCs w:val="28"/>
-        </w:rPr>
-      </w:pPr>
-      <w:r>
-        <w:rPr>
-          <w:rFonts w:ascii="Times New Roman" w:hAnsi="Times New Roman" w:cs="Times New Roman"/>
+        <w:t xml:space="preserve">                    </w:t>
+      </w:r>
+    </w:p>
+    <w:p>
+      <w:pPr>
+        <w:rPr>
+          <w:rFonts w:ascii="Times New Roman" w:hAnsi="Times New Roman" w:cs="Times New Roman"/>
+          <w:sz w:val="28"/>
+          <w:szCs w:val="28"/>
+        </w:rPr>
+      </w:pPr>
+      <w:r>
+        <w:rPr>
+          <w:rFonts w:ascii="Times New Roman" w:hAnsi="Times New Roman" w:cs="Times New Roman"/>
+          <w:b/>
           <w:sz w:val="28"/>
           <w:szCs w:val="28"/>
         </w:rPr>
@@ -3706,66 +3743,40 @@
       <w:r>
         <w:rPr>
           <w:rFonts w:ascii="Times New Roman" w:hAnsi="Times New Roman" w:cs="Times New Roman"/>
-          <w:sz w:val="28"/>
-          <w:szCs w:val="28"/>
-        </w:rPr>
-        <w:t xml:space="preserve">                    </w:t>
-      </w:r>
-    </w:p>
-    <w:p>
-      <w:pPr>
-        <w:rPr>
-          <w:rFonts w:ascii="Times New Roman" w:hAnsi="Times New Roman" w:cs="Times New Roman"/>
-          <w:sz w:val="28"/>
-          <w:szCs w:val="28"/>
-        </w:rPr>
-      </w:pPr>
-      <w:r>
-        <w:rPr>
-          <w:rFonts w:ascii="Times New Roman" w:hAnsi="Times New Roman" w:cs="Times New Roman"/>
           <w:b/>
           <w:sz w:val="28"/>
           <w:szCs w:val="28"/>
         </w:rPr>
+        <w:t>Maps</w:t>
+      </w:r>
+      <w:r>
+        <w:rPr>
+          <w:rFonts w:ascii="Times New Roman" w:hAnsi="Times New Roman" w:cs="Times New Roman"/>
+          <w:sz w:val="28"/>
+          <w:szCs w:val="28"/>
+        </w:rPr>
+        <w:tab/>
+      </w:r>
+    </w:p>
+    <w:p>
+      <w:pPr>
+        <w:rPr>
+          <w:rFonts w:ascii="Times New Roman" w:hAnsi="Times New Roman" w:cs="Times New Roman"/>
+          <w:sz w:val="28"/>
+          <w:szCs w:val="28"/>
+        </w:rPr>
+      </w:pPr>
+      <w:r>
+        <w:rPr>
+          <w:rFonts w:ascii="Times New Roman" w:hAnsi="Times New Roman" w:cs="Times New Roman"/>
+          <w:sz w:val="28"/>
+          <w:szCs w:val="28"/>
+        </w:rPr>
         <w:t xml:space="preserve"> </w:t>
       </w:r>
       <w:r>
         <w:rPr>
           <w:rFonts w:ascii="Times New Roman" w:hAnsi="Times New Roman" w:cs="Times New Roman"/>
-          <w:b/>
-          <w:sz w:val="28"/>
-          <w:szCs w:val="28"/>
-        </w:rPr>
-        <w:t>Maps</w:t>
-      </w:r>
-      <w:r>
-        <w:rPr>
-          <w:rFonts w:ascii="Times New Roman" w:hAnsi="Times New Roman" w:cs="Times New Roman"/>
-          <w:sz w:val="28"/>
-          <w:szCs w:val="28"/>
-        </w:rPr>
-        <w:tab/>
-      </w:r>
-    </w:p>
-    <w:p>
-      <w:pPr>
-        <w:rPr>
-          <w:rFonts w:ascii="Times New Roman" w:hAnsi="Times New Roman" w:cs="Times New Roman"/>
-          <w:sz w:val="28"/>
-          <w:szCs w:val="28"/>
-        </w:rPr>
-      </w:pPr>
-      <w:r>
-        <w:rPr>
-          <w:rFonts w:ascii="Times New Roman" w:hAnsi="Times New Roman" w:cs="Times New Roman"/>
-          <w:sz w:val="28"/>
-          <w:szCs w:val="28"/>
-        </w:rPr>
-        <w:t xml:space="preserve"> </w:t>
-      </w:r>
-      <w:r>
-        <w:rPr>
-          <w:rFonts w:ascii="Times New Roman" w:hAnsi="Times New Roman" w:cs="Times New Roman"/>
           <w:sz w:val="28"/>
           <w:szCs w:val="28"/>
         </w:rPr>
@@ -3996,6 +4007,7 @@
           <w:sz w:val="28"/>
           <w:szCs w:val="28"/>
         </w:rPr>
+        <w:lastRenderedPageBreak/>
         <w:t xml:space="preserve">  </w:t>
       </w:r>
       <w:proofErr w:type="gramStart"/>
@@ -4947,6 +4959,7 @@
           <w:sz w:val="21"/>
           <w:szCs w:val="21"/>
         </w:rPr>
+        <w:lastRenderedPageBreak/>
         <w:t>  } </w:t>
       </w:r>
       <w:r>
@@ -5163,7 +5176,6 @@
           <w:sz w:val="28"/>
           <w:szCs w:val="28"/>
         </w:rPr>
-        <w:lastRenderedPageBreak/>
         <w:t>(9) Write a program to store 3 student names in an array. Take another array to store score of these three students. Assume that total marks are 500 for each student, display the scores &amp; percentages of students.</w:t>
       </w:r>
     </w:p>
@@ -5809,8 +5821,6 @@
           <w:szCs w:val="24"/>
         </w:rPr>
       </w:pPr>
-      <w:bookmarkStart w:id="0" w:name="_GoBack"/>
-      <w:bookmarkEnd w:id="0"/>
     </w:p>
     <w:p>
       <w:pPr>
@@ -5828,7 +5838,6 @@
           <w:sz w:val="28"/>
           <w:szCs w:val="28"/>
         </w:rPr>
-        <w:lastRenderedPageBreak/>
         <w:t>(11) Write a program to replace the “</w:t>
       </w:r>
       <w:proofErr w:type="spellStart"/>
@@ -6235,6 +6244,7 @@
           <w:sz w:val="28"/>
           <w:szCs w:val="28"/>
         </w:rPr>
+        <w:lastRenderedPageBreak/>
         <w:t xml:space="preserve">  </w:t>
       </w:r>
       <w:proofErr w:type="spellStart"/>
@@ -6416,7 +6426,6 @@
           <w:sz w:val="24"/>
           <w:szCs w:val="24"/>
         </w:rPr>
-        <w:lastRenderedPageBreak/>
         <w:t xml:space="preserve">  </w:t>
       </w:r>
       <w:proofErr w:type="gramStart"/>

--- a/JAWAN PAKISTAN.docx
+++ b/JAWAN PAKISTAN.docx
@@ -5,11 +5,13 @@
     <w:p>
       <w:pPr>
         <w:rPr>
+          <w:b/>
           <w:color w:val="385623" w:themeColor="accent6" w:themeShade="80"/>
         </w:rPr>
       </w:pPr>
       <w:r>
         <w:rPr>
+          <w:b/>
           <w:color w:val="385623" w:themeColor="accent6" w:themeShade="80"/>
         </w:rPr>
         <w:t>JAWAN PAKISTAN</w:t>
@@ -18,12 +20,14 @@
     <w:p>
       <w:pPr>
         <w:rPr>
+          <w:b/>
           <w:color w:val="385623" w:themeColor="accent6" w:themeShade="80"/>
         </w:rPr>
       </w:pPr>
       <w:proofErr w:type="gramStart"/>
       <w:r>
         <w:rPr>
+          <w:b/>
           <w:color w:val="385623" w:themeColor="accent6" w:themeShade="80"/>
         </w:rPr>
         <w:t>NAME :SYED</w:t>
@@ -31,6 +35,7 @@
       <w:proofErr w:type="gramEnd"/>
       <w:r>
         <w:rPr>
+          <w:b/>
           <w:color w:val="385623" w:themeColor="accent6" w:themeShade="80"/>
         </w:rPr>
         <w:t xml:space="preserve"> OBAID ULLAH HASHMI</w:t>
@@ -39,17 +44,26 @@
     <w:p>
       <w:pPr>
         <w:rPr>
+          <w:b/>
           <w:color w:val="385623" w:themeColor="accent6" w:themeShade="80"/>
         </w:rPr>
       </w:pPr>
       <w:r>
         <w:rPr>
+          <w:b/>
           <w:color w:val="385623" w:themeColor="accent6" w:themeShade="80"/>
         </w:rPr>
-        <w:t>Roll NO:KWOWFL1165</w:t>
-      </w:r>
-      <w:bookmarkStart w:id="0" w:name="_GoBack"/>
-      <w:bookmarkEnd w:id="0"/>
+        <w:t>Roll NO</w:t>
+      </w:r>
+      <w:proofErr w:type="gramStart"/>
+      <w:r>
+        <w:rPr>
+          <w:b/>
+          <w:color w:val="385623" w:themeColor="accent6" w:themeShade="80"/>
+        </w:rPr>
+        <w:t>:KWOWFL1165</w:t>
+      </w:r>
+      <w:proofErr w:type="gramEnd"/>
     </w:p>
     <w:p>
       <w:pPr>
@@ -2715,50 +2729,6 @@
       <w:pPr>
         <w:rPr>
           <w:rFonts w:ascii="Times New Roman" w:hAnsi="Times New Roman" w:cs="Times New Roman"/>
-          <w:color w:val="000000" w:themeColor="text1"/>
-          <w:sz w:val="24"/>
-          <w:szCs w:val="24"/>
-          <w:shd w:val="clear" w:color="auto" w:fill="FFFFFF"/>
-        </w:rPr>
-      </w:pPr>
-    </w:p>
-    <w:p>
-      <w:pPr>
-        <w:rPr>
-          <w:rFonts w:ascii="Times New Roman" w:hAnsi="Times New Roman" w:cs="Times New Roman"/>
-          <w:color w:val="000000" w:themeColor="text1"/>
-          <w:sz w:val="24"/>
-          <w:szCs w:val="24"/>
-          <w:shd w:val="clear" w:color="auto" w:fill="FFFFFF"/>
-        </w:rPr>
-      </w:pPr>
-    </w:p>
-    <w:p>
-      <w:pPr>
-        <w:rPr>
-          <w:rFonts w:ascii="Times New Roman" w:hAnsi="Times New Roman" w:cs="Times New Roman"/>
-          <w:color w:val="000000" w:themeColor="text1"/>
-          <w:sz w:val="24"/>
-          <w:szCs w:val="24"/>
-          <w:shd w:val="clear" w:color="auto" w:fill="FFFFFF"/>
-        </w:rPr>
-      </w:pPr>
-    </w:p>
-    <w:p>
-      <w:pPr>
-        <w:rPr>
-          <w:rFonts w:ascii="Times New Roman" w:hAnsi="Times New Roman" w:cs="Times New Roman"/>
-          <w:color w:val="000000" w:themeColor="text1"/>
-          <w:sz w:val="24"/>
-          <w:szCs w:val="24"/>
-          <w:shd w:val="clear" w:color="auto" w:fill="FFFFFF"/>
-        </w:rPr>
-      </w:pPr>
-    </w:p>
-    <w:p>
-      <w:pPr>
-        <w:rPr>
-          <w:rFonts w:ascii="Times New Roman" w:hAnsi="Times New Roman" w:cs="Times New Roman"/>
           <w:sz w:val="28"/>
           <w:szCs w:val="28"/>
         </w:rPr>
@@ -3144,115 +3114,106 @@
           <w:sz w:val="28"/>
           <w:szCs w:val="28"/>
         </w:rPr>
+        <w:t xml:space="preserve"> </w:t>
+      </w:r>
+      <w:proofErr w:type="gramStart"/>
+      <w:r>
+        <w:rPr>
+          <w:rFonts w:ascii="Times New Roman" w:hAnsi="Times New Roman" w:cs="Times New Roman"/>
+          <w:sz w:val="28"/>
+          <w:szCs w:val="28"/>
+        </w:rPr>
+        <w:t>represent</w:t>
+      </w:r>
+      <w:proofErr w:type="gramEnd"/>
+      <w:r>
+        <w:rPr>
+          <w:rFonts w:ascii="Times New Roman" w:hAnsi="Times New Roman" w:cs="Times New Roman"/>
+          <w:sz w:val="28"/>
+          <w:szCs w:val="28"/>
+        </w:rPr>
+        <w:t xml:space="preserve"> a sequence of characters </w:t>
+      </w:r>
+    </w:p>
+    <w:p>
+      <w:pPr>
+        <w:rPr>
+          <w:rFonts w:ascii="Times New Roman" w:hAnsi="Times New Roman" w:cs="Times New Roman"/>
+          <w:sz w:val="28"/>
+          <w:szCs w:val="28"/>
+        </w:rPr>
+      </w:pPr>
+      <w:r>
+        <w:rPr>
+          <w:rFonts w:ascii="Times New Roman" w:hAnsi="Times New Roman" w:cs="Times New Roman"/>
+          <w:sz w:val="28"/>
+          <w:szCs w:val="28"/>
+        </w:rPr>
+        <w:t>String name = “</w:t>
+      </w:r>
+      <w:proofErr w:type="spellStart"/>
+      <w:r>
+        <w:rPr>
+          <w:rFonts w:ascii="Times New Roman" w:hAnsi="Times New Roman" w:cs="Times New Roman"/>
+          <w:sz w:val="28"/>
+          <w:szCs w:val="28"/>
+        </w:rPr>
+        <w:t>obaid</w:t>
+      </w:r>
+      <w:proofErr w:type="spellEnd"/>
+      <w:r>
+        <w:rPr>
+          <w:rFonts w:ascii="Times New Roman" w:hAnsi="Times New Roman" w:cs="Times New Roman"/>
+          <w:sz w:val="28"/>
+          <w:szCs w:val="28"/>
+        </w:rPr>
+        <w:t>”;</w:t>
+      </w:r>
+    </w:p>
+    <w:p>
+      <w:pPr>
+        <w:rPr>
+          <w:rFonts w:ascii="Times New Roman" w:hAnsi="Times New Roman" w:cs="Times New Roman"/>
+          <w:sz w:val="28"/>
+          <w:szCs w:val="28"/>
+        </w:rPr>
+      </w:pPr>
+      <w:r>
+        <w:rPr>
+          <w:rFonts w:ascii="Times New Roman" w:hAnsi="Times New Roman" w:cs="Times New Roman"/>
+          <w:sz w:val="28"/>
+          <w:szCs w:val="28"/>
+        </w:rPr>
+        <w:t xml:space="preserve"> String email = “11312312@afasfsfa”;</w:t>
+      </w:r>
+    </w:p>
+    <w:p>
+      <w:pPr>
+        <w:rPr>
+          <w:rFonts w:ascii="Times New Roman" w:hAnsi="Times New Roman" w:cs="Times New Roman"/>
+          <w:sz w:val="28"/>
+          <w:szCs w:val="28"/>
+        </w:rPr>
+      </w:pPr>
+    </w:p>
+    <w:p>
+      <w:pPr>
+        <w:rPr>
+          <w:rFonts w:ascii="Times New Roman" w:hAnsi="Times New Roman" w:cs="Times New Roman"/>
+          <w:sz w:val="28"/>
+          <w:szCs w:val="28"/>
+        </w:rPr>
+      </w:pPr>
+      <w:r>
+        <w:rPr>
+          <w:rFonts w:ascii="Times New Roman" w:hAnsi="Times New Roman" w:cs="Times New Roman"/>
+          <w:b/>
+          <w:sz w:val="28"/>
+          <w:szCs w:val="28"/>
+        </w:rPr>
         <w:lastRenderedPageBreak/>
         <w:t xml:space="preserve"> </w:t>
       </w:r>
-      <w:proofErr w:type="gramStart"/>
-      <w:r>
-        <w:rPr>
-          <w:rFonts w:ascii="Times New Roman" w:hAnsi="Times New Roman" w:cs="Times New Roman"/>
-          <w:sz w:val="28"/>
-          <w:szCs w:val="28"/>
-        </w:rPr>
-        <w:t>represent</w:t>
-      </w:r>
-      <w:proofErr w:type="gramEnd"/>
-      <w:r>
-        <w:rPr>
-          <w:rFonts w:ascii="Times New Roman" w:hAnsi="Times New Roman" w:cs="Times New Roman"/>
-          <w:sz w:val="28"/>
-          <w:szCs w:val="28"/>
-        </w:rPr>
-        <w:t xml:space="preserve"> a sequence of characters </w:t>
-      </w:r>
-    </w:p>
-    <w:p>
-      <w:pPr>
-        <w:rPr>
-          <w:rFonts w:ascii="Times New Roman" w:hAnsi="Times New Roman" w:cs="Times New Roman"/>
-          <w:sz w:val="28"/>
-          <w:szCs w:val="28"/>
-        </w:rPr>
-      </w:pPr>
-      <w:r>
-        <w:rPr>
-          <w:rFonts w:ascii="Times New Roman" w:hAnsi="Times New Roman" w:cs="Times New Roman"/>
-          <w:sz w:val="28"/>
-          <w:szCs w:val="28"/>
-        </w:rPr>
-        <w:t>String name = “</w:t>
-      </w:r>
-      <w:proofErr w:type="spellStart"/>
-      <w:r>
-        <w:rPr>
-          <w:rFonts w:ascii="Times New Roman" w:hAnsi="Times New Roman" w:cs="Times New Roman"/>
-          <w:sz w:val="28"/>
-          <w:szCs w:val="28"/>
-        </w:rPr>
-        <w:t>obaid</w:t>
-      </w:r>
-      <w:proofErr w:type="spellEnd"/>
-      <w:r>
-        <w:rPr>
-          <w:rFonts w:ascii="Times New Roman" w:hAnsi="Times New Roman" w:cs="Times New Roman"/>
-          <w:sz w:val="28"/>
-          <w:szCs w:val="28"/>
-        </w:rPr>
-        <w:t>”;</w:t>
-      </w:r>
-    </w:p>
-    <w:p>
-      <w:pPr>
-        <w:rPr>
-          <w:rFonts w:ascii="Times New Roman" w:hAnsi="Times New Roman" w:cs="Times New Roman"/>
-          <w:sz w:val="28"/>
-          <w:szCs w:val="28"/>
-        </w:rPr>
-      </w:pPr>
-      <w:r>
-        <w:rPr>
-          <w:rFonts w:ascii="Times New Roman" w:hAnsi="Times New Roman" w:cs="Times New Roman"/>
-          <w:sz w:val="28"/>
-          <w:szCs w:val="28"/>
-        </w:rPr>
-        <w:t xml:space="preserve"> String email = “11312312@afasfsfa”;</w:t>
-      </w:r>
-    </w:p>
-    <w:p>
-      <w:pPr>
-        <w:rPr>
-          <w:rFonts w:ascii="Times New Roman" w:hAnsi="Times New Roman" w:cs="Times New Roman"/>
-          <w:sz w:val="28"/>
-          <w:szCs w:val="28"/>
-        </w:rPr>
-      </w:pPr>
-    </w:p>
-    <w:p>
-      <w:pPr>
-        <w:rPr>
-          <w:rFonts w:ascii="Times New Roman" w:hAnsi="Times New Roman" w:cs="Times New Roman"/>
-          <w:sz w:val="28"/>
-          <w:szCs w:val="28"/>
-        </w:rPr>
-      </w:pPr>
-    </w:p>
-    <w:p>
-      <w:pPr>
-        <w:rPr>
-          <w:rFonts w:ascii="Times New Roman" w:hAnsi="Times New Roman" w:cs="Times New Roman"/>
-          <w:sz w:val="28"/>
-          <w:szCs w:val="28"/>
-        </w:rPr>
-      </w:pPr>
-      <w:r>
-        <w:rPr>
-          <w:rFonts w:ascii="Times New Roman" w:hAnsi="Times New Roman" w:cs="Times New Roman"/>
-          <w:b/>
-          <w:sz w:val="28"/>
-          <w:szCs w:val="28"/>
-        </w:rPr>
-        <w:t xml:space="preserve"> </w:t>
-      </w:r>
       <w:r>
         <w:rPr>
           <w:rFonts w:ascii="Times New Roman" w:hAnsi="Times New Roman" w:cs="Times New Roman"/>
@@ -4007,71 +3968,71 @@
           <w:sz w:val="28"/>
           <w:szCs w:val="28"/>
         </w:rPr>
+        <w:t xml:space="preserve">  </w:t>
+      </w:r>
+      <w:proofErr w:type="gramStart"/>
+      <w:r>
+        <w:rPr>
+          <w:rFonts w:ascii="Times New Roman" w:hAnsi="Times New Roman" w:cs="Times New Roman"/>
+          <w:sz w:val="28"/>
+          <w:szCs w:val="28"/>
+        </w:rPr>
+        <w:t>print(</w:t>
+      </w:r>
+      <w:proofErr w:type="gramEnd"/>
+      <w:r>
+        <w:rPr>
+          <w:rFonts w:ascii="Times New Roman" w:hAnsi="Times New Roman" w:cs="Times New Roman"/>
+          <w:sz w:val="28"/>
+          <w:szCs w:val="28"/>
+        </w:rPr>
+        <w:t>l);</w:t>
+      </w:r>
+    </w:p>
+    <w:p>
+      <w:pPr>
+        <w:rPr>
+          <w:rFonts w:ascii="Times New Roman" w:hAnsi="Times New Roman" w:cs="Times New Roman"/>
+          <w:sz w:val="28"/>
+          <w:szCs w:val="28"/>
+        </w:rPr>
+      </w:pPr>
+    </w:p>
+    <w:p>
+      <w:pPr>
+        <w:rPr>
+          <w:rFonts w:ascii="Times New Roman" w:hAnsi="Times New Roman" w:cs="Times New Roman"/>
+          <w:sz w:val="28"/>
+          <w:szCs w:val="28"/>
+        </w:rPr>
+      </w:pPr>
+    </w:p>
+    <w:p>
+      <w:pPr>
+        <w:rPr>
+          <w:rFonts w:ascii="Times New Roman" w:hAnsi="Times New Roman" w:cs="Times New Roman"/>
+          <w:sz w:val="28"/>
+          <w:szCs w:val="28"/>
+        </w:rPr>
+      </w:pPr>
+    </w:p>
+    <w:p>
+      <w:pPr>
+        <w:rPr>
+          <w:rFonts w:ascii="Times New Roman" w:hAnsi="Times New Roman" w:cs="Times New Roman"/>
+          <w:b/>
+          <w:sz w:val="28"/>
+          <w:szCs w:val="28"/>
+        </w:rPr>
+      </w:pPr>
+      <w:r>
+        <w:rPr>
+          <w:rFonts w:ascii="Times New Roman" w:hAnsi="Times New Roman" w:cs="Times New Roman"/>
+          <w:b/>
+          <w:sz w:val="28"/>
+          <w:szCs w:val="28"/>
+        </w:rPr>
         <w:lastRenderedPageBreak/>
-        <w:t xml:space="preserve">  </w:t>
-      </w:r>
-      <w:proofErr w:type="gramStart"/>
-      <w:r>
-        <w:rPr>
-          <w:rFonts w:ascii="Times New Roman" w:hAnsi="Times New Roman" w:cs="Times New Roman"/>
-          <w:sz w:val="28"/>
-          <w:szCs w:val="28"/>
-        </w:rPr>
-        <w:t>print(</w:t>
-      </w:r>
-      <w:proofErr w:type="gramEnd"/>
-      <w:r>
-        <w:rPr>
-          <w:rFonts w:ascii="Times New Roman" w:hAnsi="Times New Roman" w:cs="Times New Roman"/>
-          <w:sz w:val="28"/>
-          <w:szCs w:val="28"/>
-        </w:rPr>
-        <w:t>l);</w:t>
-      </w:r>
-    </w:p>
-    <w:p>
-      <w:pPr>
-        <w:rPr>
-          <w:rFonts w:ascii="Times New Roman" w:hAnsi="Times New Roman" w:cs="Times New Roman"/>
-          <w:sz w:val="28"/>
-          <w:szCs w:val="28"/>
-        </w:rPr>
-      </w:pPr>
-    </w:p>
-    <w:p>
-      <w:pPr>
-        <w:rPr>
-          <w:rFonts w:ascii="Times New Roman" w:hAnsi="Times New Roman" w:cs="Times New Roman"/>
-          <w:sz w:val="28"/>
-          <w:szCs w:val="28"/>
-        </w:rPr>
-      </w:pPr>
-    </w:p>
-    <w:p>
-      <w:pPr>
-        <w:rPr>
-          <w:rFonts w:ascii="Times New Roman" w:hAnsi="Times New Roman" w:cs="Times New Roman"/>
-          <w:sz w:val="28"/>
-          <w:szCs w:val="28"/>
-        </w:rPr>
-      </w:pPr>
-    </w:p>
-    <w:p>
-      <w:pPr>
-        <w:rPr>
-          <w:rFonts w:ascii="Times New Roman" w:hAnsi="Times New Roman" w:cs="Times New Roman"/>
-          <w:b/>
-          <w:sz w:val="28"/>
-          <w:szCs w:val="28"/>
-        </w:rPr>
-      </w:pPr>
-      <w:r>
-        <w:rPr>
-          <w:rFonts w:ascii="Times New Roman" w:hAnsi="Times New Roman" w:cs="Times New Roman"/>
-          <w:b/>
-          <w:sz w:val="28"/>
-          <w:szCs w:val="28"/>
-        </w:rPr>
         <w:t xml:space="preserve">(7)Solve: a. </w:t>
       </w:r>
       <w:proofErr w:type="gramStart"/>
@@ -4959,7 +4920,6 @@
           <w:sz w:val="21"/>
           <w:szCs w:val="21"/>
         </w:rPr>
-        <w:lastRenderedPageBreak/>
         <w:t>  } </w:t>
       </w:r>
       <w:r>
@@ -5162,6 +5122,186 @@
     </w:p>
     <w:p>
       <w:pPr>
+        <w:shd w:val="clear" w:color="auto" w:fill="1E1E1E"/>
+        <w:spacing w:after="0" w:line="285" w:lineRule="atLeast"/>
+        <w:rPr>
+          <w:rFonts w:ascii="Consolas" w:eastAsia="Times New Roman" w:hAnsi="Consolas" w:cs="Times New Roman"/>
+          <w:color w:val="D4D4D4"/>
+          <w:sz w:val="21"/>
+          <w:szCs w:val="21"/>
+        </w:rPr>
+      </w:pPr>
+    </w:p>
+    <w:p>
+      <w:pPr>
+        <w:shd w:val="clear" w:color="auto" w:fill="1E1E1E"/>
+        <w:spacing w:after="0" w:line="285" w:lineRule="atLeast"/>
+        <w:rPr>
+          <w:rFonts w:ascii="Consolas" w:eastAsia="Times New Roman" w:hAnsi="Consolas" w:cs="Times New Roman"/>
+          <w:color w:val="D4D4D4"/>
+          <w:sz w:val="21"/>
+          <w:szCs w:val="21"/>
+        </w:rPr>
+      </w:pPr>
+    </w:p>
+    <w:p>
+      <w:pPr>
+        <w:shd w:val="clear" w:color="auto" w:fill="1E1E1E"/>
+        <w:spacing w:after="0" w:line="285" w:lineRule="atLeast"/>
+        <w:rPr>
+          <w:rFonts w:ascii="Consolas" w:eastAsia="Times New Roman" w:hAnsi="Consolas" w:cs="Times New Roman"/>
+          <w:color w:val="D4D4D4"/>
+          <w:sz w:val="21"/>
+          <w:szCs w:val="21"/>
+        </w:rPr>
+      </w:pPr>
+    </w:p>
+    <w:p>
+      <w:pPr>
+        <w:shd w:val="clear" w:color="auto" w:fill="1E1E1E"/>
+        <w:spacing w:after="0" w:line="285" w:lineRule="atLeast"/>
+        <w:rPr>
+          <w:rFonts w:ascii="Consolas" w:eastAsia="Times New Roman" w:hAnsi="Consolas" w:cs="Times New Roman"/>
+          <w:color w:val="D4D4D4"/>
+          <w:sz w:val="21"/>
+          <w:szCs w:val="21"/>
+        </w:rPr>
+      </w:pPr>
+    </w:p>
+    <w:p>
+      <w:pPr>
+        <w:shd w:val="clear" w:color="auto" w:fill="1E1E1E"/>
+        <w:spacing w:after="0" w:line="285" w:lineRule="atLeast"/>
+        <w:rPr>
+          <w:rFonts w:ascii="Consolas" w:eastAsia="Times New Roman" w:hAnsi="Consolas" w:cs="Times New Roman"/>
+          <w:color w:val="D4D4D4"/>
+          <w:sz w:val="21"/>
+          <w:szCs w:val="21"/>
+        </w:rPr>
+      </w:pPr>
+    </w:p>
+    <w:p>
+      <w:pPr>
+        <w:shd w:val="clear" w:color="auto" w:fill="1E1E1E"/>
+        <w:spacing w:after="0" w:line="285" w:lineRule="atLeast"/>
+        <w:rPr>
+          <w:rFonts w:ascii="Consolas" w:eastAsia="Times New Roman" w:hAnsi="Consolas" w:cs="Times New Roman"/>
+          <w:color w:val="D4D4D4"/>
+          <w:sz w:val="21"/>
+          <w:szCs w:val="21"/>
+        </w:rPr>
+      </w:pPr>
+    </w:p>
+    <w:p>
+      <w:pPr>
+        <w:shd w:val="clear" w:color="auto" w:fill="1E1E1E"/>
+        <w:spacing w:after="0" w:line="285" w:lineRule="atLeast"/>
+        <w:rPr>
+          <w:rFonts w:ascii="Consolas" w:eastAsia="Times New Roman" w:hAnsi="Consolas" w:cs="Times New Roman"/>
+          <w:color w:val="D4D4D4"/>
+          <w:sz w:val="21"/>
+          <w:szCs w:val="21"/>
+        </w:rPr>
+      </w:pPr>
+    </w:p>
+    <w:p>
+      <w:pPr>
+        <w:shd w:val="clear" w:color="auto" w:fill="1E1E1E"/>
+        <w:spacing w:after="0" w:line="285" w:lineRule="atLeast"/>
+        <w:rPr>
+          <w:rFonts w:ascii="Consolas" w:eastAsia="Times New Roman" w:hAnsi="Consolas" w:cs="Times New Roman"/>
+          <w:color w:val="D4D4D4"/>
+          <w:sz w:val="21"/>
+          <w:szCs w:val="21"/>
+        </w:rPr>
+      </w:pPr>
+    </w:p>
+    <w:p>
+      <w:pPr>
+        <w:shd w:val="clear" w:color="auto" w:fill="1E1E1E"/>
+        <w:spacing w:after="0" w:line="285" w:lineRule="atLeast"/>
+        <w:rPr>
+          <w:rFonts w:ascii="Consolas" w:eastAsia="Times New Roman" w:hAnsi="Consolas" w:cs="Times New Roman"/>
+          <w:color w:val="D4D4D4"/>
+          <w:sz w:val="21"/>
+          <w:szCs w:val="21"/>
+        </w:rPr>
+      </w:pPr>
+    </w:p>
+    <w:p>
+      <w:pPr>
+        <w:shd w:val="clear" w:color="auto" w:fill="1E1E1E"/>
+        <w:spacing w:after="0" w:line="285" w:lineRule="atLeast"/>
+        <w:rPr>
+          <w:rFonts w:ascii="Consolas" w:eastAsia="Times New Roman" w:hAnsi="Consolas" w:cs="Times New Roman"/>
+          <w:color w:val="D4D4D4"/>
+          <w:sz w:val="21"/>
+          <w:szCs w:val="21"/>
+        </w:rPr>
+      </w:pPr>
+    </w:p>
+    <w:p>
+      <w:pPr>
+        <w:shd w:val="clear" w:color="auto" w:fill="1E1E1E"/>
+        <w:spacing w:after="0" w:line="285" w:lineRule="atLeast"/>
+        <w:rPr>
+          <w:rFonts w:ascii="Consolas" w:eastAsia="Times New Roman" w:hAnsi="Consolas" w:cs="Times New Roman"/>
+          <w:color w:val="D4D4D4"/>
+          <w:sz w:val="21"/>
+          <w:szCs w:val="21"/>
+        </w:rPr>
+      </w:pPr>
+    </w:p>
+    <w:p>
+      <w:pPr>
+        <w:shd w:val="clear" w:color="auto" w:fill="1E1E1E"/>
+        <w:spacing w:after="0" w:line="285" w:lineRule="atLeast"/>
+        <w:rPr>
+          <w:rFonts w:ascii="Consolas" w:eastAsia="Times New Roman" w:hAnsi="Consolas" w:cs="Times New Roman"/>
+          <w:color w:val="D4D4D4"/>
+          <w:sz w:val="21"/>
+          <w:szCs w:val="21"/>
+        </w:rPr>
+      </w:pPr>
+    </w:p>
+    <w:p>
+      <w:pPr>
+        <w:shd w:val="clear" w:color="auto" w:fill="1E1E1E"/>
+        <w:spacing w:after="0" w:line="285" w:lineRule="atLeast"/>
+        <w:rPr>
+          <w:rFonts w:ascii="Consolas" w:eastAsia="Times New Roman" w:hAnsi="Consolas" w:cs="Times New Roman"/>
+          <w:color w:val="D4D4D4"/>
+          <w:sz w:val="21"/>
+          <w:szCs w:val="21"/>
+        </w:rPr>
+      </w:pPr>
+    </w:p>
+    <w:p>
+      <w:pPr>
+        <w:shd w:val="clear" w:color="auto" w:fill="1E1E1E"/>
+        <w:spacing w:after="0" w:line="285" w:lineRule="atLeast"/>
+        <w:rPr>
+          <w:rFonts w:ascii="Consolas" w:eastAsia="Times New Roman" w:hAnsi="Consolas" w:cs="Times New Roman"/>
+          <w:color w:val="D4D4D4"/>
+          <w:sz w:val="21"/>
+          <w:szCs w:val="21"/>
+        </w:rPr>
+      </w:pPr>
+    </w:p>
+    <w:p>
+      <w:pPr>
+        <w:shd w:val="clear" w:color="auto" w:fill="1E1E1E"/>
+        <w:spacing w:after="0" w:line="285" w:lineRule="atLeast"/>
+        <w:rPr>
+          <w:rFonts w:ascii="Consolas" w:eastAsia="Times New Roman" w:hAnsi="Consolas" w:cs="Times New Roman"/>
+          <w:color w:val="D4D4D4"/>
+          <w:sz w:val="21"/>
+          <w:szCs w:val="21"/>
+        </w:rPr>
+      </w:pPr>
+    </w:p>
+    <w:p>
+      <w:pPr>
         <w:rPr>
           <w:rFonts w:ascii="Times New Roman" w:hAnsi="Times New Roman" w:cs="Times New Roman"/>
           <w:b/>
@@ -5169,13 +5309,43 @@
           <w:szCs w:val="28"/>
         </w:rPr>
       </w:pPr>
-      <w:r>
+    </w:p>
+    <w:p>
+      <w:pPr>
         <w:rPr>
           <w:rFonts w:ascii="Times New Roman" w:hAnsi="Times New Roman" w:cs="Times New Roman"/>
           <w:b/>
           <w:sz w:val="28"/>
           <w:szCs w:val="28"/>
         </w:rPr>
+      </w:pPr>
+    </w:p>
+    <w:p>
+      <w:pPr>
+        <w:rPr>
+          <w:rFonts w:ascii="Times New Roman" w:hAnsi="Times New Roman" w:cs="Times New Roman"/>
+          <w:b/>
+          <w:sz w:val="28"/>
+          <w:szCs w:val="28"/>
+        </w:rPr>
+      </w:pPr>
+    </w:p>
+    <w:p>
+      <w:pPr>
+        <w:rPr>
+          <w:rFonts w:ascii="Times New Roman" w:hAnsi="Times New Roman" w:cs="Times New Roman"/>
+          <w:b/>
+          <w:sz w:val="28"/>
+          <w:szCs w:val="28"/>
+        </w:rPr>
+      </w:pPr>
+      <w:r>
+        <w:rPr>
+          <w:rFonts w:ascii="Times New Roman" w:hAnsi="Times New Roman" w:cs="Times New Roman"/>
+          <w:b/>
+          <w:sz w:val="28"/>
+          <w:szCs w:val="28"/>
+        </w:rPr>
         <w:t>(9) Write a program to store 3 student names in an array. Take another array to store score of these three students. Assume that total marks are 500 for each student, display the scores &amp; percentages of students.</w:t>
       </w:r>
     </w:p>
@@ -5720,6 +5890,7 @@
         <w:rPr>
           <w:noProof/>
         </w:rPr>
+        <w:lastRenderedPageBreak/>
         <w:drawing>
           <wp:inline distT="0" distB="0" distL="0" distR="0" wp14:anchorId="10EAEA06" wp14:editId="341D53F3">
             <wp:extent cx="3495675" cy="1562100"/>
@@ -5761,6 +5932,15 @@
       <w:pPr>
         <w:rPr>
           <w:rFonts w:ascii="Times New Roman" w:hAnsi="Times New Roman" w:cs="Times New Roman"/>
+          <w:sz w:val="24"/>
+          <w:szCs w:val="24"/>
+        </w:rPr>
+      </w:pPr>
+    </w:p>
+    <w:p>
+      <w:pPr>
+        <w:rPr>
+          <w:rFonts w:ascii="Times New Roman" w:hAnsi="Times New Roman" w:cs="Times New Roman"/>
           <w:b/>
           <w:sz w:val="28"/>
           <w:szCs w:val="28"/>
@@ -5776,13 +5956,33 @@
           <w:szCs w:val="28"/>
         </w:rPr>
       </w:pPr>
-      <w:r>
+    </w:p>
+    <w:p>
+      <w:pPr>
         <w:rPr>
           <w:rFonts w:ascii="Times New Roman" w:hAnsi="Times New Roman" w:cs="Times New Roman"/>
           <w:b/>
           <w:sz w:val="28"/>
           <w:szCs w:val="28"/>
         </w:rPr>
+      </w:pPr>
+    </w:p>
+    <w:p>
+      <w:pPr>
+        <w:rPr>
+          <w:rFonts w:ascii="Times New Roman" w:hAnsi="Times New Roman" w:cs="Times New Roman"/>
+          <w:b/>
+          <w:sz w:val="28"/>
+          <w:szCs w:val="28"/>
+        </w:rPr>
+      </w:pPr>
+      <w:r>
+        <w:rPr>
+          <w:rFonts w:ascii="Times New Roman" w:hAnsi="Times New Roman" w:cs="Times New Roman"/>
+          <w:b/>
+          <w:sz w:val="28"/>
+          <w:szCs w:val="28"/>
+        </w:rPr>
         <w:t>(10) Declare 5 legal &amp; 5 illegal variable names.</w:t>
       </w:r>
     </w:p>
@@ -5790,42 +5990,6 @@
       <w:pPr>
         <w:rPr>
           <w:rFonts w:ascii="Times New Roman" w:hAnsi="Times New Roman" w:cs="Times New Roman"/>
-          <w:sz w:val="24"/>
-          <w:szCs w:val="24"/>
-        </w:rPr>
-      </w:pPr>
-    </w:p>
-    <w:p>
-      <w:pPr>
-        <w:rPr>
-          <w:rFonts w:ascii="Times New Roman" w:hAnsi="Times New Roman" w:cs="Times New Roman"/>
-          <w:sz w:val="24"/>
-          <w:szCs w:val="24"/>
-        </w:rPr>
-      </w:pPr>
-    </w:p>
-    <w:p>
-      <w:pPr>
-        <w:rPr>
-          <w:rFonts w:ascii="Times New Roman" w:hAnsi="Times New Roman" w:cs="Times New Roman"/>
-          <w:sz w:val="24"/>
-          <w:szCs w:val="24"/>
-        </w:rPr>
-      </w:pPr>
-    </w:p>
-    <w:p>
-      <w:pPr>
-        <w:rPr>
-          <w:rFonts w:ascii="Times New Roman" w:hAnsi="Times New Roman" w:cs="Times New Roman"/>
-          <w:sz w:val="24"/>
-          <w:szCs w:val="24"/>
-        </w:rPr>
-      </w:pPr>
-    </w:p>
-    <w:p>
-      <w:pPr>
-        <w:rPr>
-          <w:rFonts w:ascii="Times New Roman" w:hAnsi="Times New Roman" w:cs="Times New Roman"/>
           <w:b/>
           <w:sz w:val="28"/>
           <w:szCs w:val="28"/>
@@ -5838,6 +6002,687 @@
           <w:sz w:val="28"/>
           <w:szCs w:val="28"/>
         </w:rPr>
+        <w:t>L</w:t>
+      </w:r>
+      <w:r>
+        <w:rPr>
+          <w:rFonts w:ascii="Times New Roman" w:hAnsi="Times New Roman" w:cs="Times New Roman"/>
+          <w:b/>
+          <w:sz w:val="28"/>
+          <w:szCs w:val="28"/>
+        </w:rPr>
+        <w:t>egal</w:t>
+      </w:r>
+      <w:r>
+        <w:rPr>
+          <w:rFonts w:ascii="Times New Roman" w:hAnsi="Times New Roman" w:cs="Times New Roman"/>
+          <w:b/>
+          <w:sz w:val="28"/>
+          <w:szCs w:val="28"/>
+        </w:rPr>
+        <w:t xml:space="preserve"> </w:t>
+      </w:r>
+      <w:r>
+        <w:rPr>
+          <w:rFonts w:ascii="Times New Roman" w:hAnsi="Times New Roman" w:cs="Times New Roman"/>
+          <w:b/>
+          <w:sz w:val="28"/>
+          <w:szCs w:val="28"/>
+        </w:rPr>
+        <w:t>variable</w:t>
+      </w:r>
+      <w:r>
+        <w:rPr>
+          <w:rFonts w:ascii="Times New Roman" w:hAnsi="Times New Roman" w:cs="Times New Roman"/>
+          <w:b/>
+          <w:sz w:val="28"/>
+          <w:szCs w:val="28"/>
+        </w:rPr>
+        <w:t>:</w:t>
+      </w:r>
+    </w:p>
+    <w:p>
+      <w:pPr>
+        <w:rPr>
+          <w:rFonts w:ascii="Times New Roman" w:hAnsi="Times New Roman" w:cs="Times New Roman"/>
+          <w:sz w:val="24"/>
+          <w:szCs w:val="24"/>
+        </w:rPr>
+      </w:pPr>
+      <w:r>
+        <w:rPr>
+          <w:rFonts w:ascii="Times New Roman" w:hAnsi="Times New Roman" w:cs="Times New Roman"/>
+          <w:sz w:val="24"/>
+          <w:szCs w:val="24"/>
+        </w:rPr>
+        <w:t xml:space="preserve">  String </w:t>
+      </w:r>
+      <w:proofErr w:type="spellStart"/>
+      <w:r>
+        <w:rPr>
+          <w:rFonts w:ascii="Times New Roman" w:hAnsi="Times New Roman" w:cs="Times New Roman"/>
+          <w:sz w:val="24"/>
+          <w:szCs w:val="24"/>
+        </w:rPr>
+        <w:t>first_name</w:t>
+      </w:r>
+      <w:proofErr w:type="spellEnd"/>
+      <w:r>
+        <w:rPr>
+          <w:rFonts w:ascii="Times New Roman" w:hAnsi="Times New Roman" w:cs="Times New Roman"/>
+          <w:sz w:val="24"/>
+          <w:szCs w:val="24"/>
+        </w:rPr>
+        <w:t>="</w:t>
+      </w:r>
+      <w:proofErr w:type="spellStart"/>
+      <w:proofErr w:type="gramStart"/>
+      <w:r>
+        <w:rPr>
+          <w:rFonts w:ascii="Times New Roman" w:hAnsi="Times New Roman" w:cs="Times New Roman"/>
+          <w:sz w:val="24"/>
+          <w:szCs w:val="24"/>
+        </w:rPr>
+        <w:t>Obaid</w:t>
+      </w:r>
+      <w:proofErr w:type="spellEnd"/>
+      <w:r>
+        <w:rPr>
+          <w:rFonts w:ascii="Times New Roman" w:hAnsi="Times New Roman" w:cs="Times New Roman"/>
+          <w:sz w:val="24"/>
+          <w:szCs w:val="24"/>
+        </w:rPr>
+        <w:t xml:space="preserve"> "</w:t>
+      </w:r>
+      <w:proofErr w:type="gramEnd"/>
+      <w:r>
+        <w:rPr>
+          <w:rFonts w:ascii="Times New Roman" w:hAnsi="Times New Roman" w:cs="Times New Roman"/>
+          <w:sz w:val="24"/>
+          <w:szCs w:val="24"/>
+        </w:rPr>
+        <w:t xml:space="preserve"> ;</w:t>
+      </w:r>
+    </w:p>
+    <w:p>
+      <w:pPr>
+        <w:rPr>
+          <w:rFonts w:ascii="Times New Roman" w:hAnsi="Times New Roman" w:cs="Times New Roman"/>
+          <w:sz w:val="24"/>
+          <w:szCs w:val="24"/>
+        </w:rPr>
+      </w:pPr>
+      <w:r>
+        <w:rPr>
+          <w:rFonts w:ascii="Times New Roman" w:hAnsi="Times New Roman" w:cs="Times New Roman"/>
+          <w:sz w:val="24"/>
+          <w:szCs w:val="24"/>
+        </w:rPr>
+        <w:t xml:space="preserve">  String </w:t>
+      </w:r>
+      <w:proofErr w:type="spellStart"/>
+      <w:r>
+        <w:rPr>
+          <w:rFonts w:ascii="Times New Roman" w:hAnsi="Times New Roman" w:cs="Times New Roman"/>
+          <w:sz w:val="24"/>
+          <w:szCs w:val="24"/>
+        </w:rPr>
+        <w:t>last_Name</w:t>
+      </w:r>
+      <w:proofErr w:type="spellEnd"/>
+      <w:r>
+        <w:rPr>
+          <w:rFonts w:ascii="Times New Roman" w:hAnsi="Times New Roman" w:cs="Times New Roman"/>
+          <w:sz w:val="24"/>
+          <w:szCs w:val="24"/>
+        </w:rPr>
+        <w:t>="</w:t>
+      </w:r>
+      <w:proofErr w:type="spellStart"/>
+      <w:proofErr w:type="gramStart"/>
+      <w:r>
+        <w:rPr>
+          <w:rFonts w:ascii="Times New Roman" w:hAnsi="Times New Roman" w:cs="Times New Roman"/>
+          <w:sz w:val="24"/>
+          <w:szCs w:val="24"/>
+        </w:rPr>
+        <w:t>hashmi</w:t>
+      </w:r>
+      <w:proofErr w:type="spellEnd"/>
+      <w:r>
+        <w:rPr>
+          <w:rFonts w:ascii="Times New Roman" w:hAnsi="Times New Roman" w:cs="Times New Roman"/>
+          <w:sz w:val="24"/>
+          <w:szCs w:val="24"/>
+        </w:rPr>
+        <w:t xml:space="preserve"> "</w:t>
+      </w:r>
+      <w:proofErr w:type="gramEnd"/>
+      <w:r>
+        <w:rPr>
+          <w:rFonts w:ascii="Times New Roman" w:hAnsi="Times New Roman" w:cs="Times New Roman"/>
+          <w:sz w:val="24"/>
+          <w:szCs w:val="24"/>
+        </w:rPr>
+        <w:t xml:space="preserve"> ;</w:t>
+      </w:r>
+    </w:p>
+    <w:p>
+      <w:pPr>
+        <w:rPr>
+          <w:rFonts w:ascii="Times New Roman" w:hAnsi="Times New Roman" w:cs="Times New Roman"/>
+          <w:sz w:val="24"/>
+          <w:szCs w:val="24"/>
+        </w:rPr>
+      </w:pPr>
+      <w:r>
+        <w:rPr>
+          <w:rFonts w:ascii="Times New Roman" w:hAnsi="Times New Roman" w:cs="Times New Roman"/>
+          <w:sz w:val="24"/>
+          <w:szCs w:val="24"/>
+        </w:rPr>
+        <w:t xml:space="preserve">  </w:t>
+      </w:r>
+      <w:proofErr w:type="spellStart"/>
+      <w:proofErr w:type="gramStart"/>
+      <w:r>
+        <w:rPr>
+          <w:rFonts w:ascii="Times New Roman" w:hAnsi="Times New Roman" w:cs="Times New Roman"/>
+          <w:sz w:val="24"/>
+          <w:szCs w:val="24"/>
+        </w:rPr>
+        <w:t>int</w:t>
+      </w:r>
+      <w:proofErr w:type="spellEnd"/>
+      <w:proofErr w:type="gramEnd"/>
+      <w:r>
+        <w:rPr>
+          <w:rFonts w:ascii="Times New Roman" w:hAnsi="Times New Roman" w:cs="Times New Roman"/>
+          <w:sz w:val="24"/>
+          <w:szCs w:val="24"/>
+        </w:rPr>
+        <w:t xml:space="preserve"> age1=20 ;</w:t>
+      </w:r>
+    </w:p>
+    <w:p>
+      <w:pPr>
+        <w:rPr>
+          <w:rFonts w:ascii="Times New Roman" w:hAnsi="Times New Roman" w:cs="Times New Roman"/>
+          <w:sz w:val="24"/>
+          <w:szCs w:val="24"/>
+        </w:rPr>
+      </w:pPr>
+      <w:r>
+        <w:rPr>
+          <w:rFonts w:ascii="Times New Roman" w:hAnsi="Times New Roman" w:cs="Times New Roman"/>
+          <w:sz w:val="24"/>
+          <w:szCs w:val="24"/>
+        </w:rPr>
+        <w:t xml:space="preserve">  </w:t>
+      </w:r>
+      <w:proofErr w:type="gramStart"/>
+      <w:r>
+        <w:rPr>
+          <w:rFonts w:ascii="Times New Roman" w:hAnsi="Times New Roman" w:cs="Times New Roman"/>
+          <w:sz w:val="24"/>
+          <w:szCs w:val="24"/>
+        </w:rPr>
+        <w:t>double</w:t>
+      </w:r>
+      <w:proofErr w:type="gramEnd"/>
+      <w:r>
+        <w:rPr>
+          <w:rFonts w:ascii="Times New Roman" w:hAnsi="Times New Roman" w:cs="Times New Roman"/>
+          <w:sz w:val="24"/>
+          <w:szCs w:val="24"/>
+        </w:rPr>
+        <w:t xml:space="preserve"> _percentage=78.9 ;</w:t>
+      </w:r>
+    </w:p>
+    <w:p>
+      <w:pPr>
+        <w:rPr>
+          <w:rFonts w:ascii="Times New Roman" w:hAnsi="Times New Roman" w:cs="Times New Roman"/>
+          <w:sz w:val="24"/>
+          <w:szCs w:val="24"/>
+        </w:rPr>
+      </w:pPr>
+      <w:r>
+        <w:rPr>
+          <w:rFonts w:ascii="Times New Roman" w:hAnsi="Times New Roman" w:cs="Times New Roman"/>
+          <w:sz w:val="24"/>
+          <w:szCs w:val="24"/>
+        </w:rPr>
+        <w:t xml:space="preserve">  </w:t>
+      </w:r>
+      <w:proofErr w:type="spellStart"/>
+      <w:proofErr w:type="gramStart"/>
+      <w:r>
+        <w:rPr>
+          <w:rFonts w:ascii="Times New Roman" w:hAnsi="Times New Roman" w:cs="Times New Roman"/>
+          <w:sz w:val="24"/>
+          <w:szCs w:val="24"/>
+        </w:rPr>
+        <w:t>var</w:t>
+      </w:r>
+      <w:proofErr w:type="spellEnd"/>
+      <w:proofErr w:type="gramEnd"/>
+      <w:r>
+        <w:rPr>
+          <w:rFonts w:ascii="Times New Roman" w:hAnsi="Times New Roman" w:cs="Times New Roman"/>
+          <w:sz w:val="24"/>
+          <w:szCs w:val="24"/>
+        </w:rPr>
+        <w:t xml:space="preserve"> </w:t>
+      </w:r>
+      <w:proofErr w:type="spellStart"/>
+      <w:r>
+        <w:rPr>
+          <w:rFonts w:ascii="Times New Roman" w:hAnsi="Times New Roman" w:cs="Times New Roman"/>
+          <w:sz w:val="24"/>
+          <w:szCs w:val="24"/>
+        </w:rPr>
+        <w:t>rollNo</w:t>
+      </w:r>
+      <w:proofErr w:type="spellEnd"/>
+      <w:r>
+        <w:rPr>
+          <w:rFonts w:ascii="Times New Roman" w:hAnsi="Times New Roman" w:cs="Times New Roman"/>
+          <w:sz w:val="24"/>
+          <w:szCs w:val="24"/>
+        </w:rPr>
+        <w:t xml:space="preserve"> = "12345";</w:t>
+      </w:r>
+    </w:p>
+    <w:p>
+      <w:pPr>
+        <w:rPr>
+          <w:rFonts w:ascii="Times New Roman" w:hAnsi="Times New Roman" w:cs="Times New Roman"/>
+          <w:sz w:val="24"/>
+          <w:szCs w:val="24"/>
+        </w:rPr>
+      </w:pPr>
+      <w:r>
+        <w:rPr>
+          <w:rFonts w:ascii="Times New Roman" w:hAnsi="Times New Roman" w:cs="Times New Roman"/>
+          <w:sz w:val="24"/>
+          <w:szCs w:val="24"/>
+        </w:rPr>
+        <w:t xml:space="preserve">   </w:t>
+      </w:r>
+      <w:proofErr w:type="spellStart"/>
+      <w:proofErr w:type="gramStart"/>
+      <w:r>
+        <w:rPr>
+          <w:rFonts w:ascii="Times New Roman" w:hAnsi="Times New Roman" w:cs="Times New Roman"/>
+          <w:sz w:val="24"/>
+          <w:szCs w:val="24"/>
+        </w:rPr>
+        <w:t>var</w:t>
+      </w:r>
+      <w:proofErr w:type="spellEnd"/>
+      <w:proofErr w:type="gramEnd"/>
+      <w:r>
+        <w:rPr>
+          <w:rFonts w:ascii="Times New Roman" w:hAnsi="Times New Roman" w:cs="Times New Roman"/>
+          <w:sz w:val="24"/>
+          <w:szCs w:val="24"/>
+        </w:rPr>
+        <w:t xml:space="preserve"> a$ = "</w:t>
+      </w:r>
+      <w:proofErr w:type="spellStart"/>
+      <w:r>
+        <w:rPr>
+          <w:rFonts w:ascii="Times New Roman" w:hAnsi="Times New Roman" w:cs="Times New Roman"/>
+          <w:sz w:val="24"/>
+          <w:szCs w:val="24"/>
+        </w:rPr>
+        <w:t>uafiuf</w:t>
+      </w:r>
+      <w:proofErr w:type="spellEnd"/>
+      <w:r>
+        <w:rPr>
+          <w:rFonts w:ascii="Times New Roman" w:hAnsi="Times New Roman" w:cs="Times New Roman"/>
+          <w:sz w:val="24"/>
+          <w:szCs w:val="24"/>
+        </w:rPr>
+        <w:t>";</w:t>
+      </w:r>
+    </w:p>
+    <w:p>
+      <w:pPr>
+        <w:rPr>
+          <w:rFonts w:ascii="Times New Roman" w:hAnsi="Times New Roman" w:cs="Times New Roman"/>
+          <w:sz w:val="24"/>
+          <w:szCs w:val="24"/>
+        </w:rPr>
+      </w:pPr>
+      <w:r>
+        <w:rPr>
+          <w:rFonts w:ascii="Times New Roman" w:hAnsi="Times New Roman" w:cs="Times New Roman"/>
+          <w:sz w:val="24"/>
+          <w:szCs w:val="24"/>
+        </w:rPr>
+        <w:t xml:space="preserve">    </w:t>
+      </w:r>
+    </w:p>
+    <w:p>
+      <w:pPr>
+        <w:rPr>
+          <w:rFonts w:ascii="Times New Roman" w:hAnsi="Times New Roman" w:cs="Times New Roman"/>
+          <w:sz w:val="24"/>
+          <w:szCs w:val="24"/>
+        </w:rPr>
+      </w:pPr>
+      <w:r>
+        <w:rPr>
+          <w:rFonts w:ascii="Times New Roman" w:hAnsi="Times New Roman" w:cs="Times New Roman"/>
+          <w:sz w:val="24"/>
+          <w:szCs w:val="24"/>
+        </w:rPr>
+        <w:t xml:space="preserve">  </w:t>
+      </w:r>
+      <w:proofErr w:type="gramStart"/>
+      <w:r>
+        <w:rPr>
+          <w:rFonts w:ascii="Times New Roman" w:hAnsi="Times New Roman" w:cs="Times New Roman"/>
+          <w:b/>
+          <w:sz w:val="28"/>
+          <w:szCs w:val="28"/>
+        </w:rPr>
+        <w:t>illegal</w:t>
+      </w:r>
+      <w:proofErr w:type="gramEnd"/>
+      <w:r>
+        <w:rPr>
+          <w:rFonts w:ascii="Times New Roman" w:hAnsi="Times New Roman" w:cs="Times New Roman"/>
+          <w:b/>
+          <w:sz w:val="28"/>
+          <w:szCs w:val="28"/>
+        </w:rPr>
+        <w:t xml:space="preserve"> </w:t>
+      </w:r>
+      <w:r>
+        <w:rPr>
+          <w:rFonts w:ascii="Times New Roman" w:hAnsi="Times New Roman" w:cs="Times New Roman"/>
+          <w:b/>
+          <w:sz w:val="28"/>
+          <w:szCs w:val="28"/>
+        </w:rPr>
+        <w:t>variable</w:t>
+      </w:r>
+      <w:r>
+        <w:rPr>
+          <w:rFonts w:ascii="Times New Roman" w:hAnsi="Times New Roman" w:cs="Times New Roman"/>
+          <w:sz w:val="24"/>
+          <w:szCs w:val="24"/>
+        </w:rPr>
+        <w:t>:</w:t>
+      </w:r>
+    </w:p>
+    <w:p>
+      <w:pPr>
+        <w:rPr>
+          <w:rFonts w:ascii="Times New Roman" w:hAnsi="Times New Roman" w:cs="Times New Roman"/>
+          <w:sz w:val="24"/>
+          <w:szCs w:val="24"/>
+        </w:rPr>
+      </w:pPr>
+      <w:r>
+        <w:rPr>
+          <w:rFonts w:ascii="Times New Roman" w:hAnsi="Times New Roman" w:cs="Times New Roman"/>
+          <w:sz w:val="24"/>
+          <w:szCs w:val="24"/>
+        </w:rPr>
+        <w:t xml:space="preserve">  String first-name= "</w:t>
+      </w:r>
+      <w:proofErr w:type="spellStart"/>
+      <w:r>
+        <w:rPr>
+          <w:rFonts w:ascii="Times New Roman" w:hAnsi="Times New Roman" w:cs="Times New Roman"/>
+          <w:sz w:val="24"/>
+          <w:szCs w:val="24"/>
+        </w:rPr>
+        <w:t>Obaid</w:t>
+      </w:r>
+      <w:proofErr w:type="spellEnd"/>
+      <w:proofErr w:type="gramStart"/>
+      <w:r>
+        <w:rPr>
+          <w:rFonts w:ascii="Times New Roman" w:hAnsi="Times New Roman" w:cs="Times New Roman"/>
+          <w:sz w:val="24"/>
+          <w:szCs w:val="24"/>
+        </w:rPr>
+        <w:t>" ;</w:t>
+      </w:r>
+      <w:proofErr w:type="gramEnd"/>
+    </w:p>
+    <w:p>
+      <w:pPr>
+        <w:rPr>
+          <w:rFonts w:ascii="Times New Roman" w:hAnsi="Times New Roman" w:cs="Times New Roman"/>
+          <w:sz w:val="24"/>
+          <w:szCs w:val="24"/>
+        </w:rPr>
+      </w:pPr>
+      <w:r>
+        <w:rPr>
+          <w:rFonts w:ascii="Times New Roman" w:hAnsi="Times New Roman" w:cs="Times New Roman"/>
+          <w:sz w:val="24"/>
+          <w:szCs w:val="24"/>
+        </w:rPr>
+        <w:t xml:space="preserve">  String last name</w:t>
+      </w:r>
+      <w:proofErr w:type="gramStart"/>
+      <w:r>
+        <w:rPr>
+          <w:rFonts w:ascii="Times New Roman" w:hAnsi="Times New Roman" w:cs="Times New Roman"/>
+          <w:sz w:val="24"/>
+          <w:szCs w:val="24"/>
+        </w:rPr>
+        <w:t>=  "</w:t>
+      </w:r>
+      <w:proofErr w:type="spellStart"/>
+      <w:proofErr w:type="gramEnd"/>
+      <w:r>
+        <w:rPr>
+          <w:rFonts w:ascii="Times New Roman" w:hAnsi="Times New Roman" w:cs="Times New Roman"/>
+          <w:sz w:val="24"/>
+          <w:szCs w:val="24"/>
+        </w:rPr>
+        <w:t>hashmi</w:t>
+      </w:r>
+      <w:proofErr w:type="spellEnd"/>
+      <w:r>
+        <w:rPr>
+          <w:rFonts w:ascii="Times New Roman" w:hAnsi="Times New Roman" w:cs="Times New Roman"/>
+          <w:sz w:val="24"/>
+          <w:szCs w:val="24"/>
+        </w:rPr>
+        <w:t>" ;</w:t>
+      </w:r>
+    </w:p>
+    <w:p>
+      <w:pPr>
+        <w:rPr>
+          <w:rFonts w:ascii="Times New Roman" w:hAnsi="Times New Roman" w:cs="Times New Roman"/>
+          <w:sz w:val="24"/>
+          <w:szCs w:val="24"/>
+        </w:rPr>
+      </w:pPr>
+      <w:r>
+        <w:rPr>
+          <w:rFonts w:ascii="Times New Roman" w:hAnsi="Times New Roman" w:cs="Times New Roman"/>
+          <w:sz w:val="24"/>
+          <w:szCs w:val="24"/>
+        </w:rPr>
+        <w:t xml:space="preserve">  </w:t>
+      </w:r>
+      <w:proofErr w:type="spellStart"/>
+      <w:proofErr w:type="gramStart"/>
+      <w:r>
+        <w:rPr>
+          <w:rFonts w:ascii="Times New Roman" w:hAnsi="Times New Roman" w:cs="Times New Roman"/>
+          <w:sz w:val="24"/>
+          <w:szCs w:val="24"/>
+        </w:rPr>
+        <w:t>int</w:t>
+      </w:r>
+      <w:proofErr w:type="spellEnd"/>
+      <w:proofErr w:type="gramEnd"/>
+      <w:r>
+        <w:rPr>
+          <w:rFonts w:ascii="Times New Roman" w:hAnsi="Times New Roman" w:cs="Times New Roman"/>
+          <w:sz w:val="24"/>
+          <w:szCs w:val="24"/>
+        </w:rPr>
+        <w:t xml:space="preserve"> 1age =20 ;</w:t>
+      </w:r>
+    </w:p>
+    <w:p>
+      <w:pPr>
+        <w:rPr>
+          <w:rFonts w:ascii="Times New Roman" w:hAnsi="Times New Roman" w:cs="Times New Roman"/>
+          <w:sz w:val="24"/>
+          <w:szCs w:val="24"/>
+        </w:rPr>
+      </w:pPr>
+      <w:r>
+        <w:rPr>
+          <w:rFonts w:ascii="Times New Roman" w:hAnsi="Times New Roman" w:cs="Times New Roman"/>
+          <w:sz w:val="24"/>
+          <w:szCs w:val="24"/>
+        </w:rPr>
+        <w:t xml:space="preserve">  </w:t>
+      </w:r>
+      <w:proofErr w:type="gramStart"/>
+      <w:r>
+        <w:rPr>
+          <w:rFonts w:ascii="Times New Roman" w:hAnsi="Times New Roman" w:cs="Times New Roman"/>
+          <w:sz w:val="24"/>
+          <w:szCs w:val="24"/>
+        </w:rPr>
+        <w:t>double !</w:t>
+      </w:r>
+      <w:proofErr w:type="gramEnd"/>
+      <w:r>
+        <w:rPr>
+          <w:rFonts w:ascii="Times New Roman" w:hAnsi="Times New Roman" w:cs="Times New Roman"/>
+          <w:sz w:val="24"/>
+          <w:szCs w:val="24"/>
+        </w:rPr>
+        <w:t>percentage=78.9 ;</w:t>
+      </w:r>
+      <w:bookmarkStart w:id="0" w:name="_GoBack"/>
+      <w:bookmarkEnd w:id="0"/>
+    </w:p>
+    <w:p>
+      <w:pPr>
+        <w:rPr>
+          <w:rFonts w:ascii="Times New Roman" w:hAnsi="Times New Roman" w:cs="Times New Roman"/>
+          <w:sz w:val="24"/>
+          <w:szCs w:val="24"/>
+        </w:rPr>
+      </w:pPr>
+      <w:r>
+        <w:rPr>
+          <w:rFonts w:ascii="Times New Roman" w:hAnsi="Times New Roman" w:cs="Times New Roman"/>
+          <w:sz w:val="24"/>
+          <w:szCs w:val="24"/>
+        </w:rPr>
+        <w:t xml:space="preserve">  </w:t>
+      </w:r>
+      <w:proofErr w:type="spellStart"/>
+      <w:proofErr w:type="gramStart"/>
+      <w:r>
+        <w:rPr>
+          <w:rFonts w:ascii="Times New Roman" w:hAnsi="Times New Roman" w:cs="Times New Roman"/>
+          <w:sz w:val="24"/>
+          <w:szCs w:val="24"/>
+        </w:rPr>
+        <w:t>var</w:t>
+      </w:r>
+      <w:proofErr w:type="spellEnd"/>
+      <w:proofErr w:type="gramEnd"/>
+      <w:r>
+        <w:rPr>
+          <w:rFonts w:ascii="Times New Roman" w:hAnsi="Times New Roman" w:cs="Times New Roman"/>
+          <w:sz w:val="24"/>
+          <w:szCs w:val="24"/>
+        </w:rPr>
+        <w:t xml:space="preserve"> 997 = "</w:t>
+      </w:r>
+      <w:proofErr w:type="spellStart"/>
+      <w:r>
+        <w:rPr>
+          <w:rFonts w:ascii="Times New Roman" w:hAnsi="Times New Roman" w:cs="Times New Roman"/>
+          <w:sz w:val="24"/>
+          <w:szCs w:val="24"/>
+        </w:rPr>
+        <w:t>uafiuf</w:t>
+      </w:r>
+      <w:proofErr w:type="spellEnd"/>
+      <w:r>
+        <w:rPr>
+          <w:rFonts w:ascii="Times New Roman" w:hAnsi="Times New Roman" w:cs="Times New Roman"/>
+          <w:sz w:val="24"/>
+          <w:szCs w:val="24"/>
+        </w:rPr>
+        <w:t>";</w:t>
+      </w:r>
+    </w:p>
+    <w:p>
+      <w:pPr>
+        <w:rPr>
+          <w:rFonts w:ascii="Times New Roman" w:hAnsi="Times New Roman" w:cs="Times New Roman"/>
+          <w:sz w:val="24"/>
+          <w:szCs w:val="24"/>
+        </w:rPr>
+      </w:pPr>
+    </w:p>
+    <w:p>
+      <w:pPr>
+        <w:rPr>
+          <w:rFonts w:ascii="Times New Roman" w:hAnsi="Times New Roman" w:cs="Times New Roman"/>
+          <w:sz w:val="24"/>
+          <w:szCs w:val="24"/>
+        </w:rPr>
+      </w:pPr>
+    </w:p>
+    <w:p>
+      <w:pPr>
+        <w:rPr>
+          <w:rFonts w:ascii="Times New Roman" w:hAnsi="Times New Roman" w:cs="Times New Roman"/>
+          <w:sz w:val="24"/>
+          <w:szCs w:val="24"/>
+        </w:rPr>
+      </w:pPr>
+    </w:p>
+    <w:p>
+      <w:pPr>
+        <w:rPr>
+          <w:rFonts w:ascii="Times New Roman" w:hAnsi="Times New Roman" w:cs="Times New Roman"/>
+          <w:sz w:val="24"/>
+          <w:szCs w:val="24"/>
+        </w:rPr>
+      </w:pPr>
+    </w:p>
+    <w:p>
+      <w:pPr>
+        <w:rPr>
+          <w:rFonts w:ascii="Times New Roman" w:hAnsi="Times New Roman" w:cs="Times New Roman"/>
+          <w:b/>
+          <w:sz w:val="28"/>
+          <w:szCs w:val="28"/>
+        </w:rPr>
+      </w:pPr>
+      <w:r>
+        <w:rPr>
+          <w:rFonts w:ascii="Times New Roman" w:hAnsi="Times New Roman" w:cs="Times New Roman"/>
+          <w:b/>
+          <w:sz w:val="28"/>
+          <w:szCs w:val="28"/>
+        </w:rPr>
         <w:t>(11) Write a program to replace the “</w:t>
       </w:r>
       <w:proofErr w:type="spellStart"/>
@@ -5894,6 +6739,23 @@
         </w:rPr>
         <w:t xml:space="preserve">  </w:t>
       </w:r>
+    </w:p>
+    <w:p>
+      <w:pPr>
+        <w:rPr>
+          <w:rFonts w:ascii="Times New Roman" w:hAnsi="Times New Roman" w:cs="Times New Roman"/>
+          <w:sz w:val="24"/>
+          <w:szCs w:val="24"/>
+        </w:rPr>
+      </w:pPr>
+      <w:r>
+        <w:rPr>
+          <w:rFonts w:ascii="Times New Roman" w:hAnsi="Times New Roman" w:cs="Times New Roman"/>
+          <w:sz w:val="24"/>
+          <w:szCs w:val="24"/>
+        </w:rPr>
+        <w:t xml:space="preserve">   </w:t>
+      </w:r>
       <w:proofErr w:type="spellStart"/>
       <w:proofErr w:type="gramStart"/>
       <w:r>
@@ -5912,43 +6774,7 @@
           <w:sz w:val="24"/>
           <w:szCs w:val="24"/>
         </w:rPr>
-        <w:t xml:space="preserve"> list1 = ['</w:t>
-      </w:r>
-      <w:proofErr w:type="spellStart"/>
-      <w:r>
-        <w:rPr>
-          <w:rFonts w:ascii="Times New Roman" w:hAnsi="Times New Roman" w:cs="Times New Roman"/>
-          <w:sz w:val="24"/>
-          <w:szCs w:val="24"/>
-        </w:rPr>
-        <w:t>Hyder</w:t>
-      </w:r>
-      <w:proofErr w:type="spellEnd"/>
-      <w:r>
-        <w:rPr>
-          <w:rFonts w:ascii="Times New Roman" w:hAnsi="Times New Roman" w:cs="Times New Roman"/>
-          <w:sz w:val="24"/>
-          <w:szCs w:val="24"/>
-        </w:rPr>
-        <w:t>','</w:t>
-      </w:r>
-      <w:proofErr w:type="spellStart"/>
-      <w:r>
-        <w:rPr>
-          <w:rFonts w:ascii="Times New Roman" w:hAnsi="Times New Roman" w:cs="Times New Roman"/>
-          <w:sz w:val="24"/>
-          <w:szCs w:val="24"/>
-        </w:rPr>
-        <w:t>abad</w:t>
-      </w:r>
-      <w:proofErr w:type="spellEnd"/>
-      <w:r>
-        <w:rPr>
-          <w:rFonts w:ascii="Times New Roman" w:hAnsi="Times New Roman" w:cs="Times New Roman"/>
-          <w:sz w:val="24"/>
-          <w:szCs w:val="24"/>
-        </w:rPr>
-        <w:t>'];</w:t>
+        <w:t xml:space="preserve"> l1 = 'Hyderabad';</w:t>
       </w:r>
     </w:p>
     <w:p>
@@ -5982,94 +6808,68 @@
           <w:sz w:val="24"/>
           <w:szCs w:val="24"/>
         </w:rPr>
-        <w:t xml:space="preserve"> list1 .</w:t>
-      </w:r>
-      <w:proofErr w:type="spellStart"/>
-      <w:proofErr w:type="gramStart"/>
-      <w:r>
-        <w:rPr>
-          <w:rFonts w:ascii="Times New Roman" w:hAnsi="Times New Roman" w:cs="Times New Roman"/>
-          <w:sz w:val="24"/>
-          <w:szCs w:val="24"/>
-        </w:rPr>
-        <w:t>replaceRange</w:t>
-      </w:r>
-      <w:proofErr w:type="spellEnd"/>
-      <w:r>
-        <w:rPr>
-          <w:rFonts w:ascii="Times New Roman" w:hAnsi="Times New Roman" w:cs="Times New Roman"/>
-          <w:sz w:val="24"/>
-          <w:szCs w:val="24"/>
-        </w:rPr>
-        <w:t>(</w:t>
-      </w:r>
-      <w:proofErr w:type="gramEnd"/>
-      <w:r>
-        <w:rPr>
-          <w:rFonts w:ascii="Times New Roman" w:hAnsi="Times New Roman" w:cs="Times New Roman"/>
-          <w:sz w:val="24"/>
-          <w:szCs w:val="24"/>
-        </w:rPr>
-        <w:t>0,1,['</w:t>
-      </w:r>
-      <w:proofErr w:type="spellStart"/>
-      <w:r>
-        <w:rPr>
-          <w:rFonts w:ascii="Times New Roman" w:hAnsi="Times New Roman" w:cs="Times New Roman"/>
-          <w:sz w:val="24"/>
-          <w:szCs w:val="24"/>
-        </w:rPr>
-        <w:t>islam</w:t>
-      </w:r>
-      <w:proofErr w:type="spellEnd"/>
-      <w:r>
-        <w:rPr>
-          <w:rFonts w:ascii="Times New Roman" w:hAnsi="Times New Roman" w:cs="Times New Roman"/>
-          <w:sz w:val="24"/>
-          <w:szCs w:val="24"/>
-        </w:rPr>
-        <w:t>']);</w:t>
-      </w:r>
-    </w:p>
-    <w:p>
-      <w:pPr>
-        <w:rPr>
-          <w:rFonts w:ascii="Times New Roman" w:hAnsi="Times New Roman" w:cs="Times New Roman"/>
-          <w:sz w:val="28"/>
-          <w:szCs w:val="28"/>
-        </w:rPr>
-      </w:pPr>
-      <w:r>
-        <w:rPr>
-          <w:rFonts w:ascii="Times New Roman" w:hAnsi="Times New Roman" w:cs="Times New Roman"/>
-          <w:sz w:val="28"/>
-          <w:szCs w:val="28"/>
-        </w:rPr>
         <w:t xml:space="preserve">  </w:t>
       </w:r>
-    </w:p>
-    <w:p>
-      <w:pPr>
-        <w:rPr>
-          <w:rFonts w:ascii="Times New Roman" w:hAnsi="Times New Roman" w:cs="Times New Roman"/>
-          <w:sz w:val="28"/>
-          <w:szCs w:val="28"/>
-        </w:rPr>
-      </w:pPr>
-      <w:r>
-        <w:rPr>
-          <w:rFonts w:ascii="Times New Roman" w:hAnsi="Times New Roman" w:cs="Times New Roman"/>
-          <w:sz w:val="28"/>
-          <w:szCs w:val="28"/>
+      <w:proofErr w:type="spellStart"/>
+      <w:proofErr w:type="gramStart"/>
+      <w:r>
+        <w:rPr>
+          <w:rFonts w:ascii="Times New Roman" w:hAnsi="Times New Roman" w:cs="Times New Roman"/>
+          <w:sz w:val="24"/>
+          <w:szCs w:val="24"/>
+        </w:rPr>
+        <w:t>var</w:t>
+      </w:r>
+      <w:proofErr w:type="spellEnd"/>
+      <w:proofErr w:type="gramEnd"/>
+      <w:r>
+        <w:rPr>
+          <w:rFonts w:ascii="Times New Roman" w:hAnsi="Times New Roman" w:cs="Times New Roman"/>
+          <w:sz w:val="24"/>
+          <w:szCs w:val="24"/>
+        </w:rPr>
+        <w:t xml:space="preserve"> a = l1.replaceRange(0,5,'islam');</w:t>
+      </w:r>
+    </w:p>
+    <w:p>
+      <w:pPr>
+        <w:rPr>
+          <w:rFonts w:ascii="Times New Roman" w:hAnsi="Times New Roman" w:cs="Times New Roman"/>
+          <w:sz w:val="24"/>
+          <w:szCs w:val="24"/>
+        </w:rPr>
+      </w:pPr>
+      <w:r>
+        <w:rPr>
+          <w:rFonts w:ascii="Times New Roman" w:hAnsi="Times New Roman" w:cs="Times New Roman"/>
+          <w:sz w:val="24"/>
+          <w:szCs w:val="24"/>
         </w:rPr>
         <w:t xml:space="preserve">  </w:t>
       </w:r>
-      <w:proofErr w:type="gramStart"/>
-      <w:r>
-        <w:rPr>
-          <w:rFonts w:ascii="Times New Roman" w:hAnsi="Times New Roman" w:cs="Times New Roman"/>
-          <w:sz w:val="28"/>
-          <w:szCs w:val="28"/>
+    </w:p>
+    <w:p>
+      <w:pPr>
+        <w:rPr>
+          <w:rFonts w:ascii="Times New Roman" w:hAnsi="Times New Roman" w:cs="Times New Roman"/>
+          <w:sz w:val="24"/>
+          <w:szCs w:val="24"/>
+        </w:rPr>
+      </w:pPr>
+      <w:r>
+        <w:rPr>
+          <w:rFonts w:ascii="Times New Roman" w:hAnsi="Times New Roman" w:cs="Times New Roman"/>
+          <w:sz w:val="24"/>
+          <w:szCs w:val="24"/>
+        </w:rPr>
+        <w:t xml:space="preserve">   </w:t>
+      </w:r>
+      <w:proofErr w:type="gramStart"/>
+      <w:r>
+        <w:rPr>
+          <w:rFonts w:ascii="Times New Roman" w:hAnsi="Times New Roman" w:cs="Times New Roman"/>
+          <w:sz w:val="24"/>
+          <w:szCs w:val="24"/>
         </w:rPr>
         <w:t>print</w:t>
       </w:r>
@@ -6077,10 +6877,45 @@
       <w:r>
         <w:rPr>
           <w:rFonts w:ascii="Times New Roman" w:hAnsi="Times New Roman" w:cs="Times New Roman"/>
-          <w:sz w:val="28"/>
-          <w:szCs w:val="28"/>
-        </w:rPr>
-        <w:t xml:space="preserve"> (list1);</w:t>
+          <w:sz w:val="24"/>
+          <w:szCs w:val="24"/>
+        </w:rPr>
+        <w:t xml:space="preserve"> (l1);</w:t>
+      </w:r>
+    </w:p>
+    <w:p>
+      <w:pPr>
+        <w:rPr>
+          <w:rFonts w:ascii="Times New Roman" w:hAnsi="Times New Roman" w:cs="Times New Roman"/>
+          <w:sz w:val="24"/>
+          <w:szCs w:val="24"/>
+        </w:rPr>
+      </w:pPr>
+      <w:r>
+        <w:rPr>
+          <w:rFonts w:ascii="Times New Roman" w:hAnsi="Times New Roman" w:cs="Times New Roman"/>
+          <w:sz w:val="24"/>
+          <w:szCs w:val="24"/>
+        </w:rPr>
+        <w:t xml:space="preserve">   </w:t>
+      </w:r>
+      <w:proofErr w:type="gramStart"/>
+      <w:r>
+        <w:rPr>
+          <w:rFonts w:ascii="Times New Roman" w:hAnsi="Times New Roman" w:cs="Times New Roman"/>
+          <w:sz w:val="24"/>
+          <w:szCs w:val="24"/>
+        </w:rPr>
+        <w:t>print</w:t>
+      </w:r>
+      <w:proofErr w:type="gramEnd"/>
+      <w:r>
+        <w:rPr>
+          <w:rFonts w:ascii="Times New Roman" w:hAnsi="Times New Roman" w:cs="Times New Roman"/>
+          <w:sz w:val="24"/>
+          <w:szCs w:val="24"/>
+        </w:rPr>
+        <w:t xml:space="preserve"> (a);</w:t>
       </w:r>
     </w:p>
     <w:p>
@@ -6113,10 +6948,10 @@
           <w:noProof/>
         </w:rPr>
         <w:drawing>
-          <wp:inline distT="0" distB="0" distL="0" distR="0" wp14:anchorId="400CA5F6" wp14:editId="794EBF8A">
-            <wp:extent cx="1495425" cy="1066800"/>
-            <wp:effectExtent l="0" t="0" r="9525" b="0"/>
-            <wp:docPr id="6" name="Picture 6"/>
+          <wp:inline distT="0" distB="0" distL="0" distR="0" wp14:anchorId="7CB90D5A" wp14:editId="7534BAF1">
+            <wp:extent cx="1771650" cy="1095375"/>
+            <wp:effectExtent l="0" t="0" r="0" b="9525"/>
+            <wp:docPr id="8" name="Picture 8"/>
             <wp:cNvGraphicFramePr>
               <a:graphicFrameLocks xmlns:a="http://schemas.openxmlformats.org/drawingml/2006/main" noChangeAspect="1"/>
             </wp:cNvGraphicFramePr>
@@ -6136,7 +6971,7 @@
                   <pic:spPr>
                     <a:xfrm>
                       <a:off x="0" y="0"/>
-                      <a:ext cx="1495425" cy="1066800"/>
+                      <a:ext cx="1771650" cy="1095375"/>
                     </a:xfrm>
                     <a:prstGeom prst="rect">
                       <a:avLst/>
@@ -6189,15 +7024,6 @@
       <w:pPr>
         <w:rPr>
           <w:rFonts w:ascii="Times New Roman" w:hAnsi="Times New Roman" w:cs="Times New Roman"/>
-          <w:sz w:val="28"/>
-          <w:szCs w:val="28"/>
-        </w:rPr>
-      </w:pPr>
-    </w:p>
-    <w:p>
-      <w:pPr>
-        <w:rPr>
-          <w:rFonts w:ascii="Times New Roman" w:hAnsi="Times New Roman" w:cs="Times New Roman"/>
           <w:b/>
           <w:sz w:val="28"/>
           <w:szCs w:val="28"/>
@@ -6244,80 +7070,80 @@
           <w:sz w:val="28"/>
           <w:szCs w:val="28"/>
         </w:rPr>
+        <w:t xml:space="preserve">  </w:t>
+      </w:r>
+      <w:proofErr w:type="spellStart"/>
+      <w:proofErr w:type="gramStart"/>
+      <w:r>
+        <w:rPr>
+          <w:rFonts w:ascii="Times New Roman" w:hAnsi="Times New Roman" w:cs="Times New Roman"/>
+          <w:sz w:val="24"/>
+          <w:szCs w:val="24"/>
+        </w:rPr>
+        <w:t>var</w:t>
+      </w:r>
+      <w:proofErr w:type="spellEnd"/>
+      <w:proofErr w:type="gramEnd"/>
+      <w:r>
+        <w:rPr>
+          <w:rFonts w:ascii="Times New Roman" w:hAnsi="Times New Roman" w:cs="Times New Roman"/>
+          <w:sz w:val="24"/>
+          <w:szCs w:val="24"/>
+        </w:rPr>
+        <w:t xml:space="preserve"> </w:t>
+      </w:r>
+      <w:proofErr w:type="spellStart"/>
+      <w:r>
+        <w:rPr>
+          <w:rFonts w:ascii="Times New Roman" w:hAnsi="Times New Roman" w:cs="Times New Roman"/>
+          <w:sz w:val="24"/>
+          <w:szCs w:val="24"/>
+        </w:rPr>
+        <w:t>cname</w:t>
+      </w:r>
+      <w:proofErr w:type="spellEnd"/>
+      <w:r>
+        <w:rPr>
+          <w:rFonts w:ascii="Times New Roman" w:hAnsi="Times New Roman" w:cs="Times New Roman"/>
+          <w:sz w:val="24"/>
+          <w:szCs w:val="24"/>
+        </w:rPr>
+        <w:t>="</w:t>
+      </w:r>
+      <w:proofErr w:type="spellStart"/>
+      <w:r>
+        <w:rPr>
+          <w:rFonts w:ascii="Times New Roman" w:hAnsi="Times New Roman" w:cs="Times New Roman"/>
+          <w:sz w:val="24"/>
+          <w:szCs w:val="24"/>
+        </w:rPr>
+        <w:t>Obaid</w:t>
+      </w:r>
+      <w:proofErr w:type="spellEnd"/>
+      <w:r>
+        <w:rPr>
+          <w:rFonts w:ascii="Times New Roman" w:hAnsi="Times New Roman" w:cs="Times New Roman"/>
+          <w:sz w:val="24"/>
+          <w:szCs w:val="24"/>
+        </w:rPr>
+        <w:t>";</w:t>
+      </w:r>
+    </w:p>
+    <w:p>
+      <w:pPr>
+        <w:rPr>
+          <w:rFonts w:ascii="Times New Roman" w:hAnsi="Times New Roman" w:cs="Times New Roman"/>
+          <w:sz w:val="24"/>
+          <w:szCs w:val="24"/>
+        </w:rPr>
+      </w:pPr>
+      <w:r>
+        <w:rPr>
+          <w:rFonts w:ascii="Times New Roman" w:hAnsi="Times New Roman" w:cs="Times New Roman"/>
+          <w:sz w:val="24"/>
+          <w:szCs w:val="24"/>
+        </w:rPr>
         <w:lastRenderedPageBreak/>
-        <w:t xml:space="preserve">  </w:t>
-      </w:r>
-      <w:proofErr w:type="spellStart"/>
-      <w:proofErr w:type="gramStart"/>
-      <w:r>
-        <w:rPr>
-          <w:rFonts w:ascii="Times New Roman" w:hAnsi="Times New Roman" w:cs="Times New Roman"/>
-          <w:sz w:val="24"/>
-          <w:szCs w:val="24"/>
-        </w:rPr>
-        <w:t>var</w:t>
-      </w:r>
-      <w:proofErr w:type="spellEnd"/>
-      <w:proofErr w:type="gramEnd"/>
-      <w:r>
-        <w:rPr>
-          <w:rFonts w:ascii="Times New Roman" w:hAnsi="Times New Roman" w:cs="Times New Roman"/>
-          <w:sz w:val="24"/>
-          <w:szCs w:val="24"/>
-        </w:rPr>
-        <w:t xml:space="preserve"> </w:t>
-      </w:r>
-      <w:proofErr w:type="spellStart"/>
-      <w:r>
-        <w:rPr>
-          <w:rFonts w:ascii="Times New Roman" w:hAnsi="Times New Roman" w:cs="Times New Roman"/>
-          <w:sz w:val="24"/>
-          <w:szCs w:val="24"/>
-        </w:rPr>
-        <w:t>cname</w:t>
-      </w:r>
-      <w:proofErr w:type="spellEnd"/>
-      <w:r>
-        <w:rPr>
-          <w:rFonts w:ascii="Times New Roman" w:hAnsi="Times New Roman" w:cs="Times New Roman"/>
-          <w:sz w:val="24"/>
-          <w:szCs w:val="24"/>
-        </w:rPr>
-        <w:t>="</w:t>
-      </w:r>
-      <w:proofErr w:type="spellStart"/>
-      <w:r>
-        <w:rPr>
-          <w:rFonts w:ascii="Times New Roman" w:hAnsi="Times New Roman" w:cs="Times New Roman"/>
-          <w:sz w:val="24"/>
-          <w:szCs w:val="24"/>
-        </w:rPr>
-        <w:t>Obaid</w:t>
-      </w:r>
-      <w:proofErr w:type="spellEnd"/>
-      <w:r>
-        <w:rPr>
-          <w:rFonts w:ascii="Times New Roman" w:hAnsi="Times New Roman" w:cs="Times New Roman"/>
-          <w:sz w:val="24"/>
-          <w:szCs w:val="24"/>
-        </w:rPr>
-        <w:t>";</w:t>
-      </w:r>
-    </w:p>
-    <w:p>
-      <w:pPr>
-        <w:rPr>
-          <w:rFonts w:ascii="Times New Roman" w:hAnsi="Times New Roman" w:cs="Times New Roman"/>
-          <w:sz w:val="24"/>
-          <w:szCs w:val="24"/>
-        </w:rPr>
-      </w:pPr>
-      <w:r>
-        <w:rPr>
-          <w:rFonts w:ascii="Times New Roman" w:hAnsi="Times New Roman" w:cs="Times New Roman"/>
-          <w:sz w:val="24"/>
-          <w:szCs w:val="24"/>
-        </w:rPr>
         <w:t xml:space="preserve">  </w:t>
       </w:r>
       <w:proofErr w:type="spellStart"/>
